--- a/受控文档/文档/愿景与范围/PRD2018-G18-愿景和范围文档（改）.docx
+++ b/受控文档/文档/愿景与范围/PRD2018-G18-愿景和范围文档（改）.docx
@@ -1298,7 +1298,21 @@
                 <w:rFonts w:ascii="宋体" w:hAnsi="宋体" w:hint="eastAsia"/>
                 <w:sz w:val="24"/>
               </w:rPr>
-              <w:t>2018年10月3日</w:t>
+              <w:t>2018年10月3</w:t>
+            </w:r>
+            <w:r>
+              <w:rPr>
+                <w:rFonts w:ascii="宋体" w:hAnsi="宋体"/>
+                <w:sz w:val="24"/>
+              </w:rPr>
+              <w:t>1</w:t>
+            </w:r>
+            <w:r>
+              <w:rPr>
+                <w:rFonts w:ascii="宋体" w:hAnsi="宋体" w:hint="eastAsia"/>
+                <w:sz w:val="24"/>
+              </w:rPr>
+              <w:t>日</w:t>
             </w:r>
           </w:p>
         </w:tc>
@@ -3090,7 +3104,22 @@
         <w:rPr>
           <w:rFonts w:hint="eastAsia"/>
         </w:rPr>
-        <w:t>一个软件工程教学、学习和交流的网站。</w:t>
+        <w:t>一个软件工程教学、学习和交流的网站</w:t>
+      </w:r>
+      <w:r>
+        <w:rPr>
+          <w:rFonts w:hint="eastAsia"/>
+        </w:rPr>
+        <w:t>以及相应的手机</w:t>
+      </w:r>
+      <w:r>
+        <w:t>APP</w:t>
+      </w:r>
+      <w:r>
+        <w:rPr>
+          <w:rFonts w:hint="eastAsia"/>
+        </w:rPr>
+        <w:t>。</w:t>
       </w:r>
     </w:p>
     <w:p>
@@ -3209,7 +3238,18 @@
         <w:rPr>
           <w:rFonts w:hint="eastAsia"/>
         </w:rPr>
-        <w:t>满足项目要求以及用户的需求；并制作相对应的界面原型</w:t>
+        <w:t>满足项目要求以及用户的需求；</w:t>
+      </w:r>
+    </w:p>
+    <w:p>
+      <w:pPr>
+        <w:ind w:firstLineChars="200" w:firstLine="420"/>
+      </w:pPr>
+      <w:r>
+        <w:rPr>
+          <w:rFonts w:hint="eastAsia"/>
+        </w:rPr>
+        <w:t>并制作相对应的界面原型</w:t>
       </w:r>
     </w:p>
     <w:p>
@@ -3802,7 +3842,6 @@
       <w:pPr>
         <w:ind w:firstLineChars="200" w:firstLine="420"/>
         <w:rPr>
-          <w:rFonts w:hint="eastAsia"/>
           <w:noProof/>
         </w:rPr>
       </w:pPr>
@@ -3857,6 +3896,70 @@
     <w:p>
       <w:pPr>
         <w:ind w:firstLineChars="200" w:firstLine="420"/>
+        <w:rPr>
+          <w:noProof/>
+        </w:rPr>
+      </w:pPr>
+    </w:p>
+    <w:p>
+      <w:pPr>
+        <w:ind w:firstLineChars="200" w:firstLine="420"/>
+        <w:rPr>
+          <w:rFonts w:hint="eastAsia"/>
+          <w:noProof/>
+        </w:rPr>
+      </w:pPr>
+      <w:r>
+        <w:rPr>
+          <w:noProof/>
+        </w:rPr>
+        <w:drawing>
+          <wp:inline distT="0" distB="0" distL="0" distR="0" wp14:anchorId="1804EBCE" wp14:editId="7F3A1DF5">
+            <wp:extent cx="5242560" cy="3362875"/>
+            <wp:effectExtent l="0" t="0" r="0" b="9525"/>
+            <wp:docPr id="3" name="图片 3"/>
+            <wp:cNvGraphicFramePr>
+              <a:graphicFrameLocks xmlns:a="http://schemas.openxmlformats.org/drawingml/2006/main" noChangeAspect="1"/>
+            </wp:cNvGraphicFramePr>
+            <a:graphic xmlns:a="http://schemas.openxmlformats.org/drawingml/2006/main">
+              <a:graphicData uri="http://schemas.openxmlformats.org/drawingml/2006/picture">
+                <pic:pic xmlns:pic="http://schemas.openxmlformats.org/drawingml/2006/picture">
+                  <pic:nvPicPr>
+                    <pic:cNvPr id="1" name=""/>
+                    <pic:cNvPicPr/>
+                  </pic:nvPicPr>
+                  <pic:blipFill rotWithShape="1">
+                    <a:blip r:embed="rId12"/>
+                    <a:srcRect l="31928" t="24658" r="16494" b="16524"/>
+                    <a:stretch/>
+                  </pic:blipFill>
+                  <pic:spPr bwMode="auto">
+                    <a:xfrm>
+                      <a:off x="0" y="0"/>
+                      <a:ext cx="5246235" cy="3365232"/>
+                    </a:xfrm>
+                    <a:prstGeom prst="rect">
+                      <a:avLst/>
+                    </a:prstGeom>
+                    <a:ln>
+                      <a:noFill/>
+                    </a:ln>
+                    <a:extLst>
+                      <a:ext uri="{53640926-AAD7-44D8-BBD7-CCE9431645EC}">
+                        <a14:shadowObscured xmlns:a14="http://schemas.microsoft.com/office/drawing/2010/main"/>
+                      </a:ext>
+                    </a:extLst>
+                  </pic:spPr>
+                </pic:pic>
+              </a:graphicData>
+            </a:graphic>
+          </wp:inline>
+        </w:drawing>
+      </w:r>
+    </w:p>
+    <w:p>
+      <w:pPr>
+        <w:ind w:firstLineChars="200" w:firstLine="420"/>
       </w:pPr>
       <w:r>
         <w:rPr>
@@ -5445,7 +5548,25 @@
         <w:rPr>
           <w:rFonts w:hint="eastAsia"/>
         </w:rPr>
-        <w:t>网页应该能够被四类用户所使用，学生、教师应该能够参与课程，管理员应该能够管理网页过程，游客则是可以浏览课程的相关信息。</w:t>
+        <w:t>网页</w:t>
+      </w:r>
+      <w:r>
+        <w:rPr>
+          <w:rFonts w:hint="eastAsia"/>
+        </w:rPr>
+        <w:t>和相应</w:t>
+      </w:r>
+      <w:r>
+        <w:rPr>
+          <w:rFonts w:hint="eastAsia"/>
+        </w:rPr>
+        <w:t>APP</w:t>
+      </w:r>
+      <w:r>
+        <w:rPr>
+          <w:rFonts w:hint="eastAsia"/>
+        </w:rPr>
+        <w:t>应该能够被四类用户所使用，学生、教师应该能够参与课程，管理员应该能够管理网页过程，游客则是可以浏览课程的相关信息。</w:t>
       </w:r>
     </w:p>
     <w:p>
@@ -5467,88 +5588,144 @@
         <w:rPr>
           <w:rFonts w:hint="eastAsia"/>
         </w:rPr>
-        <w:t>教师用户模块可以完成登录注册</w:t>
-      </w:r>
-      <w:bookmarkStart w:id="44" w:name="_GoBack"/>
+        <w:t>教师用户模块可以完成登录注册，开始、参与一门课程，教师资料的添加、修改，发布消息，答疑学生的问题的功能</w:t>
+      </w:r>
+    </w:p>
+    <w:p>
+      <w:pPr>
+        <w:ind w:firstLine="420"/>
+      </w:pPr>
+      <w:r>
+        <w:rPr>
+          <w:rFonts w:hint="eastAsia"/>
+        </w:rPr>
+        <w:t>游客用户模块可以完成浏览</w:t>
+      </w:r>
+      <w:r>
+        <w:rPr>
+          <w:rFonts w:hint="eastAsia"/>
+        </w:rPr>
+        <w:t>网页</w:t>
+      </w:r>
+      <w:r>
+        <w:rPr>
+          <w:rFonts w:hint="eastAsia"/>
+        </w:rPr>
+        <w:t>，查看相关链接的功能</w:t>
+      </w:r>
+    </w:p>
+    <w:p>
+      <w:pPr>
+        <w:ind w:firstLine="420"/>
+      </w:pPr>
+      <w:r>
+        <w:rPr>
+          <w:rFonts w:hint="eastAsia"/>
+        </w:rPr>
+        <w:t>管理员用户模块可以完成登录，更新友情链接，管理维护网站的功能。</w:t>
+      </w:r>
+    </w:p>
+    <w:p>
+      <w:pPr>
+        <w:pStyle w:val="2"/>
+      </w:pPr>
+      <w:bookmarkStart w:id="44" w:name="_Toc29270"/>
+      <w:bookmarkStart w:id="45" w:name="_Toc10809"/>
+      <w:bookmarkStart w:id="46" w:name="_Toc14226"/>
+      <w:bookmarkStart w:id="47" w:name="_Toc528749130"/>
+      <w:r>
+        <w:rPr>
+          <w:rFonts w:hint="eastAsia"/>
+        </w:rPr>
+        <w:t>2.3</w:t>
+      </w:r>
+      <w:r>
+        <w:rPr>
+          <w:rFonts w:hint="eastAsia"/>
+        </w:rPr>
+        <w:t>后续版本的范围</w:t>
+      </w:r>
       <w:bookmarkEnd w:id="44"/>
-      <w:r>
-        <w:rPr>
-          <w:rFonts w:hint="eastAsia"/>
-        </w:rPr>
-        <w:t>，开始、参与一门课程，教师资料的添加、修改，发布消息，答疑学生的问题，指导各个板块的论坛的功能</w:t>
-      </w:r>
-    </w:p>
-    <w:p>
-      <w:pPr>
-        <w:ind w:firstLine="420"/>
-      </w:pPr>
-      <w:r>
-        <w:rPr>
-          <w:rFonts w:hint="eastAsia"/>
-        </w:rPr>
-        <w:t>游客用户模块可以完成浏览信息，查看相关链接的功能</w:t>
-      </w:r>
-    </w:p>
-    <w:p>
-      <w:pPr>
-        <w:ind w:firstLine="420"/>
-      </w:pPr>
-      <w:r>
-        <w:rPr>
-          <w:rFonts w:hint="eastAsia"/>
-        </w:rPr>
-        <w:t>管理员用户模块可以完成登录，更新友情链接，管理维护网站的功能。</w:t>
-      </w:r>
-    </w:p>
-    <w:p>
-      <w:pPr>
-        <w:pStyle w:val="2"/>
-      </w:pPr>
-      <w:bookmarkStart w:id="45" w:name="_Toc29270"/>
-      <w:bookmarkStart w:id="46" w:name="_Toc10809"/>
-      <w:bookmarkStart w:id="47" w:name="_Toc14226"/>
-      <w:bookmarkStart w:id="48" w:name="_Toc528749130"/>
-      <w:r>
-        <w:rPr>
-          <w:rFonts w:hint="eastAsia"/>
-        </w:rPr>
-        <w:t>2.3</w:t>
-      </w:r>
-      <w:r>
-        <w:rPr>
-          <w:rFonts w:hint="eastAsia"/>
-        </w:rPr>
-        <w:t>后续版本的范围</w:t>
-      </w:r>
       <w:bookmarkEnd w:id="45"/>
       <w:bookmarkEnd w:id="46"/>
       <w:bookmarkEnd w:id="47"/>
+    </w:p>
+    <w:p>
+      <w:pPr>
+        <w:rPr>
+          <w:rFonts w:hint="eastAsia"/>
+        </w:rPr>
+      </w:pPr>
+      <w:r>
+        <w:tab/>
+      </w:r>
+      <w:r>
+        <w:rPr>
+          <w:rFonts w:hint="eastAsia"/>
+        </w:rPr>
+        <w:t>网页和相应</w:t>
+      </w:r>
+      <w:r>
+        <w:rPr>
+          <w:rFonts w:hint="eastAsia"/>
+        </w:rPr>
+        <w:t>APP</w:t>
+      </w:r>
+      <w:r>
+        <w:rPr>
+          <w:rFonts w:hint="eastAsia"/>
+        </w:rPr>
+        <w:t>应该能够涵盖大部分所需要的功能，而且将网站部署在外网，</w:t>
+      </w:r>
+      <w:r>
+        <w:rPr>
+          <w:rFonts w:hint="eastAsia"/>
+        </w:rPr>
+        <w:t>APP</w:t>
+      </w:r>
+      <w:r>
+        <w:rPr>
+          <w:rFonts w:hint="eastAsia"/>
+        </w:rPr>
+        <w:t>相应上架，历届学长们和校外其他人员可以使用该网站和</w:t>
+      </w:r>
+      <w:r>
+        <w:rPr>
+          <w:rFonts w:hint="eastAsia"/>
+        </w:rPr>
+        <w:t>APP</w:t>
+      </w:r>
+      <w:r>
+        <w:rPr>
+          <w:rFonts w:hint="eastAsia"/>
+        </w:rPr>
+        <w:t>。</w:t>
+      </w:r>
+    </w:p>
+    <w:p>
+      <w:pPr>
+        <w:pStyle w:val="2"/>
+      </w:pPr>
+      <w:bookmarkStart w:id="48" w:name="_Toc1859"/>
+      <w:bookmarkStart w:id="49" w:name="_Toc25358"/>
+      <w:bookmarkStart w:id="50" w:name="_Toc17478"/>
+      <w:bookmarkStart w:id="51" w:name="_Toc528749131"/>
+      <w:r>
+        <w:rPr>
+          <w:rFonts w:hint="eastAsia"/>
+        </w:rPr>
+        <w:t>2.4</w:t>
+      </w:r>
+      <w:r>
+        <w:rPr>
+          <w:rFonts w:hint="eastAsia"/>
+        </w:rPr>
+        <w:t>限制和排除</w:t>
+      </w:r>
       <w:bookmarkEnd w:id="48"/>
-    </w:p>
-    <w:p>
-      <w:pPr>
-        <w:pStyle w:val="2"/>
-      </w:pPr>
-      <w:bookmarkStart w:id="49" w:name="_Toc1859"/>
-      <w:bookmarkStart w:id="50" w:name="_Toc25358"/>
-      <w:bookmarkStart w:id="51" w:name="_Toc17478"/>
-      <w:bookmarkStart w:id="52" w:name="_Toc528749131"/>
-      <w:r>
-        <w:rPr>
-          <w:rFonts w:hint="eastAsia"/>
-        </w:rPr>
-        <w:t>2.4</w:t>
-      </w:r>
-      <w:r>
-        <w:rPr>
-          <w:rFonts w:hint="eastAsia"/>
-        </w:rPr>
-        <w:t>限制和排除</w:t>
-      </w:r>
       <w:bookmarkEnd w:id="49"/>
       <w:bookmarkEnd w:id="50"/>
       <w:bookmarkEnd w:id="51"/>
-      <w:bookmarkEnd w:id="52"/>
     </w:p>
     <w:p>
       <w:pPr>
@@ -5564,7 +5741,25 @@
         <w:rPr>
           <w:rFonts w:hint="eastAsia"/>
         </w:rPr>
-        <w:t>、该网站适用于浙江大学城市学院学生</w:t>
+        <w:t>、该网站</w:t>
+      </w:r>
+      <w:r>
+        <w:rPr>
+          <w:rFonts w:hint="eastAsia"/>
+        </w:rPr>
+        <w:t>和</w:t>
+      </w:r>
+      <w:r>
+        <w:rPr>
+          <w:rFonts w:hint="eastAsia"/>
+        </w:rPr>
+        <w:t>APP</w:t>
+      </w:r>
+      <w:r>
+        <w:rPr>
+          <w:rFonts w:hint="eastAsia"/>
+        </w:rPr>
+        <w:t>适用于浙江大学城市学院学生</w:t>
       </w:r>
     </w:p>
     <w:p>
@@ -5578,21 +5773,25 @@
         <w:rPr>
           <w:rFonts w:hint="eastAsia"/>
         </w:rPr>
-        <w:t>、该</w:t>
-      </w:r>
-      <w:proofErr w:type="gramStart"/>
-      <w:r>
-        <w:rPr>
-          <w:rFonts w:hint="eastAsia"/>
-        </w:rPr>
-        <w:t>网站仅</w:t>
-      </w:r>
-      <w:proofErr w:type="gramEnd"/>
-      <w:r>
-        <w:rPr>
-          <w:rFonts w:hint="eastAsia"/>
-        </w:rPr>
-        <w:t>提供软件工程相关课程的教授</w:t>
+        <w:t>、该网站</w:t>
+      </w:r>
+      <w:r>
+        <w:rPr>
+          <w:rFonts w:hint="eastAsia"/>
+        </w:rPr>
+        <w:t>和</w:t>
+      </w:r>
+      <w:r>
+        <w:rPr>
+          <w:rFonts w:hint="eastAsia"/>
+        </w:rPr>
+        <w:t>APP</w:t>
+      </w:r>
+      <w:r>
+        <w:rPr>
+          <w:rFonts w:hint="eastAsia"/>
+        </w:rPr>
+        <w:t>仅提供软件工程相关课程的教授</w:t>
       </w:r>
     </w:p>
     <w:p>
@@ -5603,71 +5802,71 @@
           <w:numId w:val="2"/>
         </w:numPr>
       </w:pPr>
-      <w:bookmarkStart w:id="53" w:name="_Toc27614"/>
-      <w:bookmarkStart w:id="54" w:name="_Toc3027"/>
-      <w:bookmarkStart w:id="55" w:name="_Toc2254"/>
-      <w:bookmarkStart w:id="56" w:name="_Toc528749132"/>
+      <w:bookmarkStart w:id="52" w:name="_Toc27614"/>
+      <w:bookmarkStart w:id="53" w:name="_Toc3027"/>
+      <w:bookmarkStart w:id="54" w:name="_Toc2254"/>
+      <w:bookmarkStart w:id="55" w:name="_Toc528749132"/>
       <w:r>
         <w:rPr>
           <w:rFonts w:hint="eastAsia"/>
         </w:rPr>
         <w:t>业务背景</w:t>
       </w:r>
+      <w:bookmarkEnd w:id="52"/>
       <w:bookmarkEnd w:id="53"/>
       <w:bookmarkEnd w:id="54"/>
       <w:bookmarkEnd w:id="55"/>
+    </w:p>
+    <w:p>
+      <w:pPr>
+        <w:pStyle w:val="2"/>
+      </w:pPr>
+      <w:bookmarkStart w:id="56" w:name="_Toc2136"/>
+      <w:bookmarkStart w:id="57" w:name="_Toc5480"/>
+      <w:bookmarkStart w:id="58" w:name="_Toc18239"/>
+      <w:bookmarkStart w:id="59" w:name="_Toc528749133"/>
+      <w:r>
+        <w:rPr>
+          <w:rFonts w:hint="eastAsia"/>
+        </w:rPr>
+        <w:t>3.1</w:t>
+      </w:r>
+      <w:r>
+        <w:rPr>
+          <w:rFonts w:hint="eastAsia"/>
+        </w:rPr>
+        <w:t>干系人</w:t>
+      </w:r>
       <w:bookmarkEnd w:id="56"/>
-    </w:p>
-    <w:p>
-      <w:pPr>
-        <w:pStyle w:val="2"/>
-      </w:pPr>
-      <w:bookmarkStart w:id="57" w:name="_Toc2136"/>
-      <w:bookmarkStart w:id="58" w:name="_Toc5480"/>
-      <w:bookmarkStart w:id="59" w:name="_Toc18239"/>
-      <w:bookmarkStart w:id="60" w:name="_Toc528749133"/>
-      <w:r>
-        <w:rPr>
-          <w:rFonts w:hint="eastAsia"/>
-        </w:rPr>
-        <w:t>3.1</w:t>
-      </w:r>
-      <w:r>
-        <w:rPr>
-          <w:rFonts w:hint="eastAsia"/>
-        </w:rPr>
-        <w:t>干系人</w:t>
-      </w:r>
       <w:bookmarkEnd w:id="57"/>
       <w:bookmarkEnd w:id="58"/>
+      <w:r>
+        <w:rPr>
+          <w:rFonts w:hint="eastAsia"/>
+        </w:rPr>
+        <w:t>资料</w:t>
+      </w:r>
       <w:bookmarkEnd w:id="59"/>
-      <w:r>
-        <w:rPr>
-          <w:rFonts w:hint="eastAsia"/>
-        </w:rPr>
-        <w:t>资料</w:t>
-      </w:r>
-      <w:bookmarkEnd w:id="60"/>
     </w:p>
     <w:p>
       <w:pPr>
         <w:pStyle w:val="3"/>
         <w:ind w:firstLine="600"/>
       </w:pPr>
-      <w:bookmarkStart w:id="61" w:name="_Toc497389992"/>
-      <w:bookmarkStart w:id="62" w:name="_Toc498264591"/>
-      <w:bookmarkStart w:id="63" w:name="_Toc496963601"/>
-      <w:bookmarkStart w:id="64" w:name="_Toc528749134"/>
+      <w:bookmarkStart w:id="60" w:name="_Toc497389992"/>
+      <w:bookmarkStart w:id="61" w:name="_Toc498264591"/>
+      <w:bookmarkStart w:id="62" w:name="_Toc496963601"/>
+      <w:bookmarkStart w:id="63" w:name="_Toc528749134"/>
       <w:r>
         <w:rPr>
           <w:rFonts w:hint="eastAsia"/>
         </w:rPr>
         <w:t>客户</w:t>
       </w:r>
+      <w:bookmarkEnd w:id="60"/>
       <w:bookmarkEnd w:id="61"/>
       <w:bookmarkEnd w:id="62"/>
       <w:bookmarkEnd w:id="63"/>
-      <w:bookmarkEnd w:id="64"/>
     </w:p>
     <w:tbl>
       <w:tblPr>
@@ -6091,14 +6290,14 @@
         <w:pStyle w:val="3"/>
         <w:ind w:firstLine="420"/>
       </w:pPr>
-      <w:bookmarkStart w:id="65" w:name="_Toc528749135"/>
+      <w:bookmarkStart w:id="64" w:name="_Toc528749135"/>
       <w:r>
         <w:rPr>
           <w:rFonts w:hint="eastAsia"/>
         </w:rPr>
         <w:t>项目组</w:t>
       </w:r>
-      <w:bookmarkEnd w:id="65"/>
+      <w:bookmarkEnd w:id="64"/>
     </w:p>
     <w:tbl>
       <w:tblPr>
@@ -6142,7 +6341,7 @@
                 <w:szCs w:val="20"/>
               </w:rPr>
             </w:pPr>
-            <w:bookmarkStart w:id="66" w:name="_Hlk527895111"/>
+            <w:bookmarkStart w:id="65" w:name="_Hlk527895111"/>
             <w:r>
               <w:rPr>
                 <w:rFonts w:ascii="Times New Roman" w:hAnsi="Times New Roman" w:hint="eastAsia"/>
@@ -7576,7 +7775,7 @@
           </w:p>
         </w:tc>
       </w:tr>
-      <w:bookmarkEnd w:id="66"/>
+      <w:bookmarkEnd w:id="65"/>
     </w:tbl>
     <w:p/>
     <w:p>
@@ -7584,11 +7783,11 @@
         <w:pStyle w:val="3"/>
         <w:ind w:firstLine="420"/>
       </w:pPr>
-      <w:bookmarkStart w:id="67" w:name="_Toc528749136"/>
+      <w:bookmarkStart w:id="66" w:name="_Toc528749136"/>
       <w:r>
         <w:t>用户</w:t>
       </w:r>
-      <w:bookmarkEnd w:id="67"/>
+      <w:bookmarkEnd w:id="66"/>
     </w:p>
     <w:tbl>
       <w:tblPr>
@@ -8239,10 +8438,10 @@
       <w:pPr>
         <w:pStyle w:val="2"/>
       </w:pPr>
-      <w:bookmarkStart w:id="68" w:name="_Toc30399"/>
-      <w:bookmarkStart w:id="69" w:name="_Toc13290"/>
-      <w:bookmarkStart w:id="70" w:name="_Toc17407"/>
-      <w:bookmarkStart w:id="71" w:name="_Toc528749137"/>
+      <w:bookmarkStart w:id="67" w:name="_Toc30399"/>
+      <w:bookmarkStart w:id="68" w:name="_Toc13290"/>
+      <w:bookmarkStart w:id="69" w:name="_Toc17407"/>
+      <w:bookmarkStart w:id="70" w:name="_Toc528749137"/>
       <w:r>
         <w:rPr>
           <w:rFonts w:hint="eastAsia"/>
@@ -8255,10 +8454,10 @@
         </w:rPr>
         <w:t>项目优先级</w:t>
       </w:r>
+      <w:bookmarkEnd w:id="67"/>
       <w:bookmarkEnd w:id="68"/>
       <w:bookmarkEnd w:id="69"/>
       <w:bookmarkEnd w:id="70"/>
-      <w:bookmarkEnd w:id="71"/>
     </w:p>
     <w:tbl>
       <w:tblPr>
@@ -8545,7 +8744,10 @@
             <w:tcW w:w="2074" w:type="dxa"/>
           </w:tcPr>
           <w:p/>
-          <w:p/>
+          <w:p>
+            <w:bookmarkStart w:id="71" w:name="_GoBack"/>
+            <w:bookmarkEnd w:id="71"/>
+          </w:p>
         </w:tc>
       </w:tr>
     </w:tbl>
@@ -8621,7 +8823,7 @@
     </w:p>
     <w:p/>
     <w:sectPr>
-      <w:headerReference w:type="default" r:id="rId12"/>
+      <w:headerReference w:type="default" r:id="rId13"/>
       <w:pgSz w:w="11906" w:h="16838"/>
       <w:pgMar w:top="1440" w:right="1800" w:bottom="1440" w:left="1800" w:header="851" w:footer="992" w:gutter="0"/>
       <w:cols w:space="425"/>
@@ -9693,7 +9895,7 @@
 </file>
 
 <file path=customXml/itemProps2.xml><?xml version="1.0" encoding="utf-8"?>
-<ds:datastoreItem xmlns:ds="http://schemas.openxmlformats.org/officeDocument/2006/customXml" ds:itemID="{9833977F-7A34-4B82-A86A-BD997A17F28F}">
+<ds:datastoreItem xmlns:ds="http://schemas.openxmlformats.org/officeDocument/2006/customXml" ds:itemID="{DA8C76BC-CB1C-47EC-8E0F-925535065EBD}">
   <ds:schemaRefs>
     <ds:schemaRef ds:uri="http://schemas.openxmlformats.org/officeDocument/2006/bibliography"/>
   </ds:schemaRefs>
